--- a/dic/السعودين/تعهد .docx
+++ b/dic/السعودين/تعهد .docx
@@ -1,6 +1,6 @@
 
 <file path=word/document.xml><?xml version="1.0" encoding="utf-8"?>
-<w:document xmlns:wpc="http://schemas.microsoft.com/office/word/2010/wordprocessingCanvas" xmlns:cx="http://schemas.microsoft.com/office/drawing/2014/chartex" xmlns:cx1="http://schemas.microsoft.com/office/drawing/2015/9/8/chartex" xmlns:cx2="http://schemas.microsoft.com/office/drawing/2015/10/21/chartex" xmlns:cx3="http://schemas.microsoft.com/office/drawing/2016/5/9/chartex" xmlns:cx4="http://schemas.microsoft.com/office/drawing/2016/5/10/chartex" xmlns:cx5="http://schemas.microsoft.com/office/drawing/2016/5/11/chartex" xmlns:cx6="http://schemas.microsoft.com/office/drawing/2016/5/12/chartex" xmlns:cx7="http://schemas.microsoft.com/office/drawing/2016/5/13/chartex" xmlns:cx8="http://schemas.microsoft.com/office/drawing/2016/5/14/chartex" xmlns:mc="http://schemas.openxmlformats.org/markup-compatibility/2006" xmlns:aink="http://schemas.microsoft.com/office/drawing/2016/ink" xmlns:am3d="http://schemas.microsoft.com/office/drawing/2017/model3d" xmlns:o="urn:schemas-microsoft-com:office:office" xmlns:oel="http://schemas.microsoft.com/office/2019/extlst" xmlns:r="http://schemas.openxmlformats.org/officeDocument/2006/relationships" xmlns:m="http://schemas.openxmlformats.org/officeDocument/2006/math" xmlns:v="urn:schemas-microsoft-com:vml" xmlns:wp14="http://schemas.microsoft.com/office/word/2010/wordprocessingDrawing" xmlns:wp="http://schemas.openxmlformats.org/drawingml/2006/wordprocessingDrawing" xmlns:w10="urn:schemas-microsoft-com:office:word" xmlns:w="http://schemas.openxmlformats.org/wordprocessingml/2006/main" xmlns:w14="http://schemas.microsoft.com/office/word/2010/wordml" xmlns:w15="http://schemas.microsoft.com/office/word/2012/wordml" xmlns:w16cex="http://schemas.microsoft.com/office/word/2018/wordml/cex" xmlns:w16cid="http://schemas.microsoft.com/office/word/2016/wordml/cid" xmlns:w16="http://schemas.microsoft.com/office/word/2018/wordml" xmlns:w16du="http://schemas.microsoft.com/office/word/2023/wordml/word16du" xmlns:w16sdtdh="http://schemas.microsoft.com/office/word/2020/wordml/sdtdatahash" xmlns:w16se="http://schemas.microsoft.com/office/word/2015/wordml/symex" xmlns:wpg="http://schemas.microsoft.com/office/word/2010/wordprocessingGroup" xmlns:wpi="http://schemas.microsoft.com/office/word/2010/wordprocessingInk" xmlns:wne="http://schemas.microsoft.com/office/word/2006/wordml" xmlns:wps="http://schemas.microsoft.com/office/word/2010/wordprocessingShape" mc:Ignorable="w14 w15 w16se w16cid w16 w16cex w16sdtdh w16du wp14">
+<w:document xmlns:wpc="http://schemas.microsoft.com/office/word/2010/wordprocessingCanvas" xmlns:cx="http://schemas.microsoft.com/office/drawing/2014/chartex" xmlns:cx1="http://schemas.microsoft.com/office/drawing/2015/9/8/chartex" xmlns:cx2="http://schemas.microsoft.com/office/drawing/2015/10/21/chartex" xmlns:cx3="http://schemas.microsoft.com/office/drawing/2016/5/9/chartex" xmlns:cx4="http://schemas.microsoft.com/office/drawing/2016/5/10/chartex" xmlns:cx5="http://schemas.microsoft.com/office/drawing/2016/5/11/chartex" xmlns:cx6="http://schemas.microsoft.com/office/drawing/2016/5/12/chartex" xmlns:cx7="http://schemas.microsoft.com/office/drawing/2016/5/13/chartex" xmlns:cx8="http://schemas.microsoft.com/office/drawing/2016/5/14/chartex" xmlns:mc="http://schemas.openxmlformats.org/markup-compatibility/2006" xmlns:aink="http://schemas.microsoft.com/office/drawing/2016/ink" xmlns:am3d="http://schemas.microsoft.com/office/drawing/2017/model3d" xmlns:o="urn:schemas-microsoft-com:office:office" xmlns:oel="http://schemas.microsoft.com/office/2019/extlst" xmlns:r="http://schemas.openxmlformats.org/officeDocument/2006/relationships" xmlns:m="http://schemas.openxmlformats.org/officeDocument/2006/math" xmlns:v="urn:schemas-microsoft-com:vml" xmlns:wp14="http://schemas.microsoft.com/office/word/2010/wordprocessingDrawing" xmlns:wp="http://schemas.openxmlformats.org/drawingml/2006/wordprocessingDrawing" xmlns:w10="urn:schemas-microsoft-com:office:word" xmlns:w="http://schemas.openxmlformats.org/wordprocessingml/2006/main" xmlns:w14="http://schemas.microsoft.com/office/word/2010/wordml" xmlns:w15="http://schemas.microsoft.com/office/word/2012/wordml" xmlns:w16cex="http://schemas.microsoft.com/office/word/2018/wordml/cex" xmlns:w16cid="http://schemas.microsoft.com/office/word/2016/wordml/cid" xmlns:w16="http://schemas.microsoft.com/office/word/2018/wordml" xmlns:w16du="http://schemas.microsoft.com/office/word/2023/wordml/word16du" xmlns:w16sdtdh="http://schemas.microsoft.com/office/word/2020/wordml/sdtdatahash" xmlns:w16sdtfl="http://schemas.microsoft.com/office/word/2024/wordml/sdtformatlock" xmlns:w16se="http://schemas.microsoft.com/office/word/2015/wordml/symex" xmlns:wpg="http://schemas.microsoft.com/office/word/2010/wordprocessingGroup" xmlns:wpi="http://schemas.microsoft.com/office/word/2010/wordprocessingInk" xmlns:wne="http://schemas.microsoft.com/office/word/2006/wordml" xmlns:wps="http://schemas.microsoft.com/office/word/2010/wordprocessingShape" mc:Ignorable="w14 w15 w16se w16cid w16 w16cex w16sdtdh w16sdtfl w16du wp14">
   <w:body>
     <w:p>
       <w:pPr>
@@ -25,6 +25,9 @@
           <w:rtl/>
         </w:rPr>
       </w:pPr>
+      <w:r>
+        <w:t>4</w:t>
+      </w:r>
     </w:p>
     <w:p>
       <w:pPr>
@@ -47,7 +50,6 @@
           <w:rtl/>
         </w:rPr>
       </w:pPr>
-      <w:proofErr w:type="gramStart"/>
       <w:r>
         <w:rPr>
           <w:rFonts w:cs="AL-Mohanad Bold" w:hint="cs"/>
@@ -70,20 +72,7 @@
           <w:szCs w:val="36"/>
           <w:rtl/>
         </w:rPr>
-        <w:t>تعهد</w:t>
-      </w:r>
-      <w:proofErr w:type="gramEnd"/>
-      <w:r>
-        <w:rPr>
-          <w:rFonts w:asciiTheme="minorBidi" w:hAnsiTheme="minorBidi" w:cs="AL-Mohanad Bold" w:hint="cs"/>
-          <w:b/>
-          <w:bCs/>
-          <w:color w:val="FF0000"/>
-          <w:sz w:val="36"/>
-          <w:szCs w:val="36"/>
-          <w:rtl/>
-        </w:rPr>
-        <w:t>)</w:t>
+        <w:t>تعهد)</w:t>
       </w:r>
     </w:p>
     <w:tbl>
@@ -341,33 +330,7 @@
           <w:szCs w:val="36"/>
           <w:rtl/>
         </w:rPr>
-        <w:t xml:space="preserve">اقر انا الموقع ادناه بان المدة المتبقية في وثيقة سفري هي </w:t>
-      </w:r>
-      <w:proofErr w:type="gramStart"/>
-      <w:r>
-        <w:rPr>
-          <w:rFonts w:asciiTheme="minorBidi" w:hAnsiTheme="minorBidi" w:cs="AL-Mohanad Bold" w:hint="cs"/>
-          <w:b/>
-          <w:bCs/>
-          <w:color w:val="000000" w:themeColor="text1"/>
-          <w:sz w:val="36"/>
-          <w:szCs w:val="36"/>
-          <w:rtl/>
-        </w:rPr>
-        <w:t xml:space="preserve">(  </w:t>
-      </w:r>
-      <w:proofErr w:type="gramEnd"/>
-      <w:r>
-        <w:rPr>
-          <w:rFonts w:asciiTheme="minorBidi" w:hAnsiTheme="minorBidi" w:cs="AL-Mohanad Bold" w:hint="cs"/>
-          <w:b/>
-          <w:bCs/>
-          <w:color w:val="000000" w:themeColor="text1"/>
-          <w:sz w:val="36"/>
-          <w:szCs w:val="36"/>
-          <w:rtl/>
-        </w:rPr>
-        <w:t xml:space="preserve">      ) اشهر و (        ) ايام وان اشتراطات السفر للدول العربية ان يتبقى في مدة الوثيقة ( 3 ) اشهر وبقية الدول ( 6 ) اشهر وحيث انه تم ابلاغي بذلك وارغب بالسفر تحت مسؤوليتي الكاملة واتحمل أي مسائلة تنجم عن ذلك او في حال اعادتي من دولة المقصد .</w:t>
+        <w:t>اقر انا الموقع ادناه بان المدة المتبقية في وثيقة سفري هي (        ) اشهر و (        ) ايام وان اشتراطات السفر للدول العربية ان يتبقى في مدة الوثيقة ( 3 ) اشهر وبقية الدول ( 6 ) اشهر وحيث انه تم ابلاغي بذلك وارغب بالسفر تحت مسؤوليتي الكاملة واتحمل أي مسائلة تنجم عن ذلك او في حال اعادتي من دولة المقصد .</w:t>
       </w:r>
       <w:r>
         <w:rPr>
@@ -446,7 +409,6 @@
         </w:rPr>
         <w:t xml:space="preserve">                                                        </w:t>
       </w:r>
-      <w:proofErr w:type="gramStart"/>
       <w:r>
         <w:rPr>
           <w:rFonts w:asciiTheme="minorBidi" w:hAnsiTheme="minorBidi" w:cs="AL-Mohanad Bold" w:hint="cs"/>
@@ -457,20 +419,7 @@
           <w:szCs w:val="36"/>
           <w:rtl/>
         </w:rPr>
-        <w:t>العنوان :</w:t>
-      </w:r>
-      <w:proofErr w:type="gramEnd"/>
-      <w:r>
-        <w:rPr>
-          <w:rFonts w:asciiTheme="minorBidi" w:hAnsiTheme="minorBidi" w:cs="AL-Mohanad Bold" w:hint="cs"/>
-          <w:b/>
-          <w:bCs/>
-          <w:color w:val="000000" w:themeColor="text1"/>
-          <w:sz w:val="36"/>
-          <w:szCs w:val="36"/>
-          <w:rtl/>
-        </w:rPr>
-        <w:t xml:space="preserve"> </w:t>
+        <w:t xml:space="preserve">العنوان : </w:t>
       </w:r>
       <w:r>
         <w:rPr>
@@ -519,33 +468,7 @@
           <w:szCs w:val="36"/>
           <w:rtl/>
         </w:rPr>
-        <w:t xml:space="preserve">                                                        </w:t>
-      </w:r>
-      <w:proofErr w:type="gramStart"/>
-      <w:r>
-        <w:rPr>
-          <w:rFonts w:asciiTheme="minorBidi" w:hAnsiTheme="minorBidi" w:cs="AL-Mohanad Bold" w:hint="cs"/>
-          <w:b/>
-          <w:bCs/>
-          <w:color w:val="000000" w:themeColor="text1"/>
-          <w:sz w:val="36"/>
-          <w:szCs w:val="36"/>
-          <w:rtl/>
-        </w:rPr>
-        <w:t>التاريخ :</w:t>
-      </w:r>
-      <w:proofErr w:type="gramEnd"/>
-      <w:r>
-        <w:rPr>
-          <w:rFonts w:asciiTheme="minorBidi" w:hAnsiTheme="minorBidi" w:cs="AL-Mohanad Bold" w:hint="cs"/>
-          <w:b/>
-          <w:bCs/>
-          <w:color w:val="000000" w:themeColor="text1"/>
-          <w:sz w:val="36"/>
-          <w:szCs w:val="36"/>
-          <w:rtl/>
-        </w:rPr>
-        <w:t xml:space="preserve">       /         /    144هـ</w:t>
+        <w:t xml:space="preserve">                                                        التاريخ :       /         /    144هـ</w:t>
       </w:r>
     </w:p>
     <w:p>
@@ -572,33 +495,7 @@
           <w:szCs w:val="36"/>
           <w:rtl/>
         </w:rPr>
-        <w:t xml:space="preserve">                                                    رقم الجوال </w:t>
-      </w:r>
-      <w:proofErr w:type="gramStart"/>
-      <w:r>
-        <w:rPr>
-          <w:rFonts w:asciiTheme="minorBidi" w:hAnsiTheme="minorBidi" w:cs="AL-Mohanad Bold" w:hint="cs"/>
-          <w:b/>
-          <w:bCs/>
-          <w:color w:val="000000" w:themeColor="text1"/>
-          <w:sz w:val="36"/>
-          <w:szCs w:val="36"/>
-          <w:rtl/>
-        </w:rPr>
-        <w:t xml:space="preserve">(  </w:t>
-      </w:r>
-      <w:proofErr w:type="gramEnd"/>
-      <w:r>
-        <w:rPr>
-          <w:rFonts w:asciiTheme="minorBidi" w:hAnsiTheme="minorBidi" w:cs="AL-Mohanad Bold" w:hint="cs"/>
-          <w:b/>
-          <w:bCs/>
-          <w:color w:val="000000" w:themeColor="text1"/>
-          <w:sz w:val="36"/>
-          <w:szCs w:val="36"/>
-          <w:rtl/>
-        </w:rPr>
-        <w:t xml:space="preserve">                  </w:t>
+        <w:t xml:space="preserve">                                                    رقم الجوال (                    </w:t>
       </w:r>
       <w:r>
         <w:rPr>
@@ -649,22 +546,8 @@
           <w:szCs w:val="36"/>
           <w:rtl/>
         </w:rPr>
-        <w:t xml:space="preserve">                                                        </w:t>
+        <w:t xml:space="preserve">                                                        التوقيع :</w:t>
       </w:r>
-      <w:proofErr w:type="gramStart"/>
-      <w:r>
-        <w:rPr>
-          <w:rFonts w:asciiTheme="minorBidi" w:hAnsiTheme="minorBidi" w:cs="AL-Mohanad Bold" w:hint="cs"/>
-          <w:b/>
-          <w:bCs/>
-          <w:color w:val="000000" w:themeColor="text1"/>
-          <w:sz w:val="36"/>
-          <w:szCs w:val="36"/>
-          <w:rtl/>
-        </w:rPr>
-        <w:t>التوقيع :</w:t>
-      </w:r>
-      <w:proofErr w:type="gramEnd"/>
     </w:p>
     <w:sectPr>
       <w:headerReference w:type="default" r:id="rId6"/>
@@ -681,7 +564,7 @@
 </file>
 
 <file path=word/endnotes.xml><?xml version="1.0" encoding="utf-8"?>
-<w:endnotes xmlns:wpc="http://schemas.microsoft.com/office/word/2010/wordprocessingCanvas" xmlns:cx="http://schemas.microsoft.com/office/drawing/2014/chartex" xmlns:cx1="http://schemas.microsoft.com/office/drawing/2015/9/8/chartex" xmlns:cx2="http://schemas.microsoft.com/office/drawing/2015/10/21/chartex" xmlns:cx3="http://schemas.microsoft.com/office/drawing/2016/5/9/chartex" xmlns:cx4="http://schemas.microsoft.com/office/drawing/2016/5/10/chartex" xmlns:cx5="http://schemas.microsoft.com/office/drawing/2016/5/11/chartex" xmlns:cx6="http://schemas.microsoft.com/office/drawing/2016/5/12/chartex" xmlns:cx7="http://schemas.microsoft.com/office/drawing/2016/5/13/chartex" xmlns:cx8="http://schemas.microsoft.com/office/drawing/2016/5/14/chartex" xmlns:mc="http://schemas.openxmlformats.org/markup-compatibility/2006" xmlns:aink="http://schemas.microsoft.com/office/drawing/2016/ink" xmlns:am3d="http://schemas.microsoft.com/office/drawing/2017/model3d" xmlns:o="urn:schemas-microsoft-com:office:office" xmlns:oel="http://schemas.microsoft.com/office/2019/extlst" xmlns:r="http://schemas.openxmlformats.org/officeDocument/2006/relationships" xmlns:m="http://schemas.openxmlformats.org/officeDocument/2006/math" xmlns:v="urn:schemas-microsoft-com:vml" xmlns:wp14="http://schemas.microsoft.com/office/word/2010/wordprocessingDrawing" xmlns:wp="http://schemas.openxmlformats.org/drawingml/2006/wordprocessingDrawing" xmlns:w10="urn:schemas-microsoft-com:office:word" xmlns:w="http://schemas.openxmlformats.org/wordprocessingml/2006/main" xmlns:w14="http://schemas.microsoft.com/office/word/2010/wordml" xmlns:w15="http://schemas.microsoft.com/office/word/2012/wordml" xmlns:w16cex="http://schemas.microsoft.com/office/word/2018/wordml/cex" xmlns:w16cid="http://schemas.microsoft.com/office/word/2016/wordml/cid" xmlns:w16="http://schemas.microsoft.com/office/word/2018/wordml" xmlns:w16du="http://schemas.microsoft.com/office/word/2023/wordml/word16du" xmlns:w16sdtdh="http://schemas.microsoft.com/office/word/2020/wordml/sdtdatahash" xmlns:w16se="http://schemas.microsoft.com/office/word/2015/wordml/symex" xmlns:wpg="http://schemas.microsoft.com/office/word/2010/wordprocessingGroup" xmlns:wpi="http://schemas.microsoft.com/office/word/2010/wordprocessingInk" xmlns:wne="http://schemas.microsoft.com/office/word/2006/wordml" xmlns:wps="http://schemas.microsoft.com/office/word/2010/wordprocessingShape" mc:Ignorable="w14 w15 w16se w16cid w16 w16cex w16sdtdh w16du wp14">
+<w:endnotes xmlns:wpc="http://schemas.microsoft.com/office/word/2010/wordprocessingCanvas" xmlns:cx="http://schemas.microsoft.com/office/drawing/2014/chartex" xmlns:cx1="http://schemas.microsoft.com/office/drawing/2015/9/8/chartex" xmlns:cx2="http://schemas.microsoft.com/office/drawing/2015/10/21/chartex" xmlns:cx3="http://schemas.microsoft.com/office/drawing/2016/5/9/chartex" xmlns:cx4="http://schemas.microsoft.com/office/drawing/2016/5/10/chartex" xmlns:cx5="http://schemas.microsoft.com/office/drawing/2016/5/11/chartex" xmlns:cx6="http://schemas.microsoft.com/office/drawing/2016/5/12/chartex" xmlns:cx7="http://schemas.microsoft.com/office/drawing/2016/5/13/chartex" xmlns:cx8="http://schemas.microsoft.com/office/drawing/2016/5/14/chartex" xmlns:mc="http://schemas.openxmlformats.org/markup-compatibility/2006" xmlns:aink="http://schemas.microsoft.com/office/drawing/2016/ink" xmlns:am3d="http://schemas.microsoft.com/office/drawing/2017/model3d" xmlns:o="urn:schemas-microsoft-com:office:office" xmlns:oel="http://schemas.microsoft.com/office/2019/extlst" xmlns:r="http://schemas.openxmlformats.org/officeDocument/2006/relationships" xmlns:m="http://schemas.openxmlformats.org/officeDocument/2006/math" xmlns:v="urn:schemas-microsoft-com:vml" xmlns:wp14="http://schemas.microsoft.com/office/word/2010/wordprocessingDrawing" xmlns:wp="http://schemas.openxmlformats.org/drawingml/2006/wordprocessingDrawing" xmlns:w10="urn:schemas-microsoft-com:office:word" xmlns:w="http://schemas.openxmlformats.org/wordprocessingml/2006/main" xmlns:w14="http://schemas.microsoft.com/office/word/2010/wordml" xmlns:w15="http://schemas.microsoft.com/office/word/2012/wordml" xmlns:w16cex="http://schemas.microsoft.com/office/word/2018/wordml/cex" xmlns:w16cid="http://schemas.microsoft.com/office/word/2016/wordml/cid" xmlns:w16="http://schemas.microsoft.com/office/word/2018/wordml" xmlns:w16du="http://schemas.microsoft.com/office/word/2023/wordml/word16du" xmlns:w16sdtdh="http://schemas.microsoft.com/office/word/2020/wordml/sdtdatahash" xmlns:w16sdtfl="http://schemas.microsoft.com/office/word/2024/wordml/sdtformatlock" xmlns:w16se="http://schemas.microsoft.com/office/word/2015/wordml/symex" xmlns:wpg="http://schemas.microsoft.com/office/word/2010/wordprocessingGroup" xmlns:wpi="http://schemas.microsoft.com/office/word/2010/wordprocessingInk" xmlns:wne="http://schemas.microsoft.com/office/word/2006/wordml" xmlns:wps="http://schemas.microsoft.com/office/word/2010/wordprocessingShape" mc:Ignorable="w14 w15 w16se w16cid w16 w16cex w16sdtdh w16sdtfl w16du wp14">
   <w:endnote w:type="separator" w:id="-1">
     <w:p>
       <w:pPr>
@@ -706,19 +589,17 @@
 </file>
 
 <file path=word/footer1.xml><?xml version="1.0" encoding="utf-8"?>
-<w:ftr xmlns:wpc="http://schemas.microsoft.com/office/word/2010/wordprocessingCanvas" xmlns:cx="http://schemas.microsoft.com/office/drawing/2014/chartex" xmlns:cx1="http://schemas.microsoft.com/office/drawing/2015/9/8/chartex" xmlns:cx2="http://schemas.microsoft.com/office/drawing/2015/10/21/chartex" xmlns:cx3="http://schemas.microsoft.com/office/drawing/2016/5/9/chartex" xmlns:cx4="http://schemas.microsoft.com/office/drawing/2016/5/10/chartex" xmlns:cx5="http://schemas.microsoft.com/office/drawing/2016/5/11/chartex" xmlns:cx6="http://schemas.microsoft.com/office/drawing/2016/5/12/chartex" xmlns:cx7="http://schemas.microsoft.com/office/drawing/2016/5/13/chartex" xmlns:cx8="http://schemas.microsoft.com/office/drawing/2016/5/14/chartex" xmlns:mc="http://schemas.openxmlformats.org/markup-compatibility/2006" xmlns:aink="http://schemas.microsoft.com/office/drawing/2016/ink" xmlns:am3d="http://schemas.microsoft.com/office/drawing/2017/model3d" xmlns:o="urn:schemas-microsoft-com:office:office" xmlns:oel="http://schemas.microsoft.com/office/2019/extlst" xmlns:r="http://schemas.openxmlformats.org/officeDocument/2006/relationships" xmlns:m="http://schemas.openxmlformats.org/officeDocument/2006/math" xmlns:v="urn:schemas-microsoft-com:vml" xmlns:wp14="http://schemas.microsoft.com/office/word/2010/wordprocessingDrawing" xmlns:wp="http://schemas.openxmlformats.org/drawingml/2006/wordprocessingDrawing" xmlns:w10="urn:schemas-microsoft-com:office:word" xmlns:w="http://schemas.openxmlformats.org/wordprocessingml/2006/main" xmlns:w14="http://schemas.microsoft.com/office/word/2010/wordml" xmlns:w15="http://schemas.microsoft.com/office/word/2012/wordml" xmlns:w16cex="http://schemas.microsoft.com/office/word/2018/wordml/cex" xmlns:w16cid="http://schemas.microsoft.com/office/word/2016/wordml/cid" xmlns:w16="http://schemas.microsoft.com/office/word/2018/wordml" xmlns:w16du="http://schemas.microsoft.com/office/word/2023/wordml/word16du" xmlns:w16sdtdh="http://schemas.microsoft.com/office/word/2020/wordml/sdtdatahash" xmlns:w16se="http://schemas.microsoft.com/office/word/2015/wordml/symex" xmlns:wpg="http://schemas.microsoft.com/office/word/2010/wordprocessingGroup" xmlns:wpi="http://schemas.microsoft.com/office/word/2010/wordprocessingInk" xmlns:wne="http://schemas.microsoft.com/office/word/2006/wordml" xmlns:wps="http://schemas.microsoft.com/office/word/2010/wordprocessingShape" mc:Ignorable="w14 w15 w16se w16cid w16 w16cex w16sdtdh w16du wp14">
+<w:ftr xmlns:wpc="http://schemas.microsoft.com/office/word/2010/wordprocessingCanvas" xmlns:cx="http://schemas.microsoft.com/office/drawing/2014/chartex" xmlns:cx1="http://schemas.microsoft.com/office/drawing/2015/9/8/chartex" xmlns:cx2="http://schemas.microsoft.com/office/drawing/2015/10/21/chartex" xmlns:cx3="http://schemas.microsoft.com/office/drawing/2016/5/9/chartex" xmlns:cx4="http://schemas.microsoft.com/office/drawing/2016/5/10/chartex" xmlns:cx5="http://schemas.microsoft.com/office/drawing/2016/5/11/chartex" xmlns:cx6="http://schemas.microsoft.com/office/drawing/2016/5/12/chartex" xmlns:cx7="http://schemas.microsoft.com/office/drawing/2016/5/13/chartex" xmlns:cx8="http://schemas.microsoft.com/office/drawing/2016/5/14/chartex" xmlns:mc="http://schemas.openxmlformats.org/markup-compatibility/2006" xmlns:aink="http://schemas.microsoft.com/office/drawing/2016/ink" xmlns:am3d="http://schemas.microsoft.com/office/drawing/2017/model3d" xmlns:o="urn:schemas-microsoft-com:office:office" xmlns:oel="http://schemas.microsoft.com/office/2019/extlst" xmlns:r="http://schemas.openxmlformats.org/officeDocument/2006/relationships" xmlns:m="http://schemas.openxmlformats.org/officeDocument/2006/math" xmlns:v="urn:schemas-microsoft-com:vml" xmlns:wp14="http://schemas.microsoft.com/office/word/2010/wordprocessingDrawing" xmlns:wp="http://schemas.openxmlformats.org/drawingml/2006/wordprocessingDrawing" xmlns:w10="urn:schemas-microsoft-com:office:word" xmlns:w="http://schemas.openxmlformats.org/wordprocessingml/2006/main" xmlns:w14="http://schemas.microsoft.com/office/word/2010/wordml" xmlns:w15="http://schemas.microsoft.com/office/word/2012/wordml" xmlns:w16cex="http://schemas.microsoft.com/office/word/2018/wordml/cex" xmlns:w16cid="http://schemas.microsoft.com/office/word/2016/wordml/cid" xmlns:w16="http://schemas.microsoft.com/office/word/2018/wordml" xmlns:w16du="http://schemas.microsoft.com/office/word/2023/wordml/word16du" xmlns:w16sdtdh="http://schemas.microsoft.com/office/word/2020/wordml/sdtdatahash" xmlns:w16sdtfl="http://schemas.microsoft.com/office/word/2024/wordml/sdtformatlock" xmlns:w16se="http://schemas.microsoft.com/office/word/2015/wordml/symex" xmlns:wpg="http://schemas.microsoft.com/office/word/2010/wordprocessingGroup" xmlns:wpi="http://schemas.microsoft.com/office/word/2010/wordprocessingInk" xmlns:wne="http://schemas.microsoft.com/office/word/2006/wordml" xmlns:wps="http://schemas.microsoft.com/office/word/2010/wordprocessingShape" mc:Ignorable="w14 w15 w16se w16cid w16 w16cex w16sdtdh w16sdtfl w16du wp14">
   <w:p>
     <w:pPr>
       <w:bidi w:val="0"/>
       <w:rPr>
-        <w:rFonts w:hint="cs"/>
         <w:b/>
         <w:bCs/>
         <w:sz w:val="24"/>
         <w:szCs w:val="24"/>
       </w:rPr>
     </w:pPr>
-    <w:proofErr w:type="gramStart"/>
     <w:r>
       <w:rPr>
         <w:rFonts w:hint="cs"/>
@@ -728,26 +609,14 @@
         <w:szCs w:val="24"/>
         <w:rtl/>
       </w:rPr>
-      <w:t>الرقم :</w:t>
-    </w:r>
-    <w:proofErr w:type="gramEnd"/>
-    <w:r>
-      <w:rPr>
-        <w:rFonts w:hint="cs"/>
-        <w:b/>
-        <w:bCs/>
-        <w:sz w:val="24"/>
-        <w:szCs w:val="24"/>
-        <w:rtl/>
-      </w:rPr>
-      <w:t xml:space="preserve">                                       التاريخ :                                         المشفوعات :                               </w:t>
+      <w:t xml:space="preserve">الرقم :                                       التاريخ :                                         المشفوعات :                               </w:t>
     </w:r>
   </w:p>
 </w:ftr>
 </file>
 
 <file path=word/footnotes.xml><?xml version="1.0" encoding="utf-8"?>
-<w:footnotes xmlns:wpc="http://schemas.microsoft.com/office/word/2010/wordprocessingCanvas" xmlns:cx="http://schemas.microsoft.com/office/drawing/2014/chartex" xmlns:cx1="http://schemas.microsoft.com/office/drawing/2015/9/8/chartex" xmlns:cx2="http://schemas.microsoft.com/office/drawing/2015/10/21/chartex" xmlns:cx3="http://schemas.microsoft.com/office/drawing/2016/5/9/chartex" xmlns:cx4="http://schemas.microsoft.com/office/drawing/2016/5/10/chartex" xmlns:cx5="http://schemas.microsoft.com/office/drawing/2016/5/11/chartex" xmlns:cx6="http://schemas.microsoft.com/office/drawing/2016/5/12/chartex" xmlns:cx7="http://schemas.microsoft.com/office/drawing/2016/5/13/chartex" xmlns:cx8="http://schemas.microsoft.com/office/drawing/2016/5/14/chartex" xmlns:mc="http://schemas.openxmlformats.org/markup-compatibility/2006" xmlns:aink="http://schemas.microsoft.com/office/drawing/2016/ink" xmlns:am3d="http://schemas.microsoft.com/office/drawing/2017/model3d" xmlns:o="urn:schemas-microsoft-com:office:office" xmlns:oel="http://schemas.microsoft.com/office/2019/extlst" xmlns:r="http://schemas.openxmlformats.org/officeDocument/2006/relationships" xmlns:m="http://schemas.openxmlformats.org/officeDocument/2006/math" xmlns:v="urn:schemas-microsoft-com:vml" xmlns:wp14="http://schemas.microsoft.com/office/word/2010/wordprocessingDrawing" xmlns:wp="http://schemas.openxmlformats.org/drawingml/2006/wordprocessingDrawing" xmlns:w10="urn:schemas-microsoft-com:office:word" xmlns:w="http://schemas.openxmlformats.org/wordprocessingml/2006/main" xmlns:w14="http://schemas.microsoft.com/office/word/2010/wordml" xmlns:w15="http://schemas.microsoft.com/office/word/2012/wordml" xmlns:w16cex="http://schemas.microsoft.com/office/word/2018/wordml/cex" xmlns:w16cid="http://schemas.microsoft.com/office/word/2016/wordml/cid" xmlns:w16="http://schemas.microsoft.com/office/word/2018/wordml" xmlns:w16du="http://schemas.microsoft.com/office/word/2023/wordml/word16du" xmlns:w16sdtdh="http://schemas.microsoft.com/office/word/2020/wordml/sdtdatahash" xmlns:w16se="http://schemas.microsoft.com/office/word/2015/wordml/symex" xmlns:wpg="http://schemas.microsoft.com/office/word/2010/wordprocessingGroup" xmlns:wpi="http://schemas.microsoft.com/office/word/2010/wordprocessingInk" xmlns:wne="http://schemas.microsoft.com/office/word/2006/wordml" xmlns:wps="http://schemas.microsoft.com/office/word/2010/wordprocessingShape" mc:Ignorable="w14 w15 w16se w16cid w16 w16cex w16sdtdh w16du wp14">
+<w:footnotes xmlns:wpc="http://schemas.microsoft.com/office/word/2010/wordprocessingCanvas" xmlns:cx="http://schemas.microsoft.com/office/drawing/2014/chartex" xmlns:cx1="http://schemas.microsoft.com/office/drawing/2015/9/8/chartex" xmlns:cx2="http://schemas.microsoft.com/office/drawing/2015/10/21/chartex" xmlns:cx3="http://schemas.microsoft.com/office/drawing/2016/5/9/chartex" xmlns:cx4="http://schemas.microsoft.com/office/drawing/2016/5/10/chartex" xmlns:cx5="http://schemas.microsoft.com/office/drawing/2016/5/11/chartex" xmlns:cx6="http://schemas.microsoft.com/office/drawing/2016/5/12/chartex" xmlns:cx7="http://schemas.microsoft.com/office/drawing/2016/5/13/chartex" xmlns:cx8="http://schemas.microsoft.com/office/drawing/2016/5/14/chartex" xmlns:mc="http://schemas.openxmlformats.org/markup-compatibility/2006" xmlns:aink="http://schemas.microsoft.com/office/drawing/2016/ink" xmlns:am3d="http://schemas.microsoft.com/office/drawing/2017/model3d" xmlns:o="urn:schemas-microsoft-com:office:office" xmlns:oel="http://schemas.microsoft.com/office/2019/extlst" xmlns:r="http://schemas.openxmlformats.org/officeDocument/2006/relationships" xmlns:m="http://schemas.openxmlformats.org/officeDocument/2006/math" xmlns:v="urn:schemas-microsoft-com:vml" xmlns:wp14="http://schemas.microsoft.com/office/word/2010/wordprocessingDrawing" xmlns:wp="http://schemas.openxmlformats.org/drawingml/2006/wordprocessingDrawing" xmlns:w10="urn:schemas-microsoft-com:office:word" xmlns:w="http://schemas.openxmlformats.org/wordprocessingml/2006/main" xmlns:w14="http://schemas.microsoft.com/office/word/2010/wordml" xmlns:w15="http://schemas.microsoft.com/office/word/2012/wordml" xmlns:w16cex="http://schemas.microsoft.com/office/word/2018/wordml/cex" xmlns:w16cid="http://schemas.microsoft.com/office/word/2016/wordml/cid" xmlns:w16="http://schemas.microsoft.com/office/word/2018/wordml" xmlns:w16du="http://schemas.microsoft.com/office/word/2023/wordml/word16du" xmlns:w16sdtdh="http://schemas.microsoft.com/office/word/2020/wordml/sdtdatahash" xmlns:w16sdtfl="http://schemas.microsoft.com/office/word/2024/wordml/sdtformatlock" xmlns:w16se="http://schemas.microsoft.com/office/word/2015/wordml/symex" xmlns:wpg="http://schemas.microsoft.com/office/word/2010/wordprocessingGroup" xmlns:wpi="http://schemas.microsoft.com/office/word/2010/wordprocessingInk" xmlns:wne="http://schemas.microsoft.com/office/word/2006/wordml" xmlns:wps="http://schemas.microsoft.com/office/word/2010/wordprocessingShape" mc:Ignorable="w14 w15 w16se w16cid w16 w16cex w16sdtdh w16sdtfl w16du wp14">
   <w:footnote w:type="separator" w:id="-1">
     <w:p>
       <w:pPr>
@@ -772,7 +641,7 @@
 </file>
 
 <file path=word/header1.xml><?xml version="1.0" encoding="utf-8"?>
-<w:hdr xmlns:wpc="http://schemas.microsoft.com/office/word/2010/wordprocessingCanvas" xmlns:cx="http://schemas.microsoft.com/office/drawing/2014/chartex" xmlns:cx1="http://schemas.microsoft.com/office/drawing/2015/9/8/chartex" xmlns:cx2="http://schemas.microsoft.com/office/drawing/2015/10/21/chartex" xmlns:cx3="http://schemas.microsoft.com/office/drawing/2016/5/9/chartex" xmlns:cx4="http://schemas.microsoft.com/office/drawing/2016/5/10/chartex" xmlns:cx5="http://schemas.microsoft.com/office/drawing/2016/5/11/chartex" xmlns:cx6="http://schemas.microsoft.com/office/drawing/2016/5/12/chartex" xmlns:cx7="http://schemas.microsoft.com/office/drawing/2016/5/13/chartex" xmlns:cx8="http://schemas.microsoft.com/office/drawing/2016/5/14/chartex" xmlns:mc="http://schemas.openxmlformats.org/markup-compatibility/2006" xmlns:aink="http://schemas.microsoft.com/office/drawing/2016/ink" xmlns:am3d="http://schemas.microsoft.com/office/drawing/2017/model3d" xmlns:o="urn:schemas-microsoft-com:office:office" xmlns:oel="http://schemas.microsoft.com/office/2019/extlst" xmlns:r="http://schemas.openxmlformats.org/officeDocument/2006/relationships" xmlns:m="http://schemas.openxmlformats.org/officeDocument/2006/math" xmlns:v="urn:schemas-microsoft-com:vml" xmlns:wp14="http://schemas.microsoft.com/office/word/2010/wordprocessingDrawing" xmlns:wp="http://schemas.openxmlformats.org/drawingml/2006/wordprocessingDrawing" xmlns:w10="urn:schemas-microsoft-com:office:word" xmlns:w="http://schemas.openxmlformats.org/wordprocessingml/2006/main" xmlns:w14="http://schemas.microsoft.com/office/word/2010/wordml" xmlns:w15="http://schemas.microsoft.com/office/word/2012/wordml" xmlns:w16cex="http://schemas.microsoft.com/office/word/2018/wordml/cex" xmlns:w16cid="http://schemas.microsoft.com/office/word/2016/wordml/cid" xmlns:w16="http://schemas.microsoft.com/office/word/2018/wordml" xmlns:w16du="http://schemas.microsoft.com/office/word/2023/wordml/word16du" xmlns:w16sdtdh="http://schemas.microsoft.com/office/word/2020/wordml/sdtdatahash" xmlns:w16se="http://schemas.microsoft.com/office/word/2015/wordml/symex" xmlns:wpg="http://schemas.microsoft.com/office/word/2010/wordprocessingGroup" xmlns:wpi="http://schemas.microsoft.com/office/word/2010/wordprocessingInk" xmlns:wne="http://schemas.microsoft.com/office/word/2006/wordml" xmlns:wps="http://schemas.microsoft.com/office/word/2010/wordprocessingShape" mc:Ignorable="w14 w15 w16se w16cid w16 w16cex w16sdtdh w16du wp14">
+<w:hdr xmlns:wpc="http://schemas.microsoft.com/office/word/2010/wordprocessingCanvas" xmlns:cx="http://schemas.microsoft.com/office/drawing/2014/chartex" xmlns:cx1="http://schemas.microsoft.com/office/drawing/2015/9/8/chartex" xmlns:cx2="http://schemas.microsoft.com/office/drawing/2015/10/21/chartex" xmlns:cx3="http://schemas.microsoft.com/office/drawing/2016/5/9/chartex" xmlns:cx4="http://schemas.microsoft.com/office/drawing/2016/5/10/chartex" xmlns:cx5="http://schemas.microsoft.com/office/drawing/2016/5/11/chartex" xmlns:cx6="http://schemas.microsoft.com/office/drawing/2016/5/12/chartex" xmlns:cx7="http://schemas.microsoft.com/office/drawing/2016/5/13/chartex" xmlns:cx8="http://schemas.microsoft.com/office/drawing/2016/5/14/chartex" xmlns:mc="http://schemas.openxmlformats.org/markup-compatibility/2006" xmlns:aink="http://schemas.microsoft.com/office/drawing/2016/ink" xmlns:am3d="http://schemas.microsoft.com/office/drawing/2017/model3d" xmlns:o="urn:schemas-microsoft-com:office:office" xmlns:oel="http://schemas.microsoft.com/office/2019/extlst" xmlns:r="http://schemas.openxmlformats.org/officeDocument/2006/relationships" xmlns:m="http://schemas.openxmlformats.org/officeDocument/2006/math" xmlns:v="urn:schemas-microsoft-com:vml" xmlns:wp14="http://schemas.microsoft.com/office/word/2010/wordprocessingDrawing" xmlns:wp="http://schemas.openxmlformats.org/drawingml/2006/wordprocessingDrawing" xmlns:w10="urn:schemas-microsoft-com:office:word" xmlns:w="http://schemas.openxmlformats.org/wordprocessingml/2006/main" xmlns:w14="http://schemas.microsoft.com/office/word/2010/wordml" xmlns:w15="http://schemas.microsoft.com/office/word/2012/wordml" xmlns:w16cex="http://schemas.microsoft.com/office/word/2018/wordml/cex" xmlns:w16cid="http://schemas.microsoft.com/office/word/2016/wordml/cid" xmlns:w16="http://schemas.microsoft.com/office/word/2018/wordml" xmlns:w16du="http://schemas.microsoft.com/office/word/2023/wordml/word16du" xmlns:w16sdtdh="http://schemas.microsoft.com/office/word/2020/wordml/sdtdatahash" xmlns:w16sdtfl="http://schemas.microsoft.com/office/word/2024/wordml/sdtformatlock" xmlns:w16se="http://schemas.microsoft.com/office/word/2015/wordml/symex" xmlns:wpg="http://schemas.microsoft.com/office/word/2010/wordprocessingGroup" xmlns:wpi="http://schemas.microsoft.com/office/word/2010/wordprocessingInk" xmlns:wne="http://schemas.microsoft.com/office/word/2006/wordml" xmlns:wps="http://schemas.microsoft.com/office/word/2010/wordprocessingShape" mc:Ignorable="w14 w15 w16se w16cid w16 w16cex w16sdtdh w16sdtfl w16du wp14">
   <w:p>
     <w:pPr>
       <w:pStyle w:val="a5"/>
@@ -1363,7 +1232,7 @@
 </file>
 
 <file path=word/styles.xml><?xml version="1.0" encoding="utf-8"?>
-<w:styles xmlns:mc="http://schemas.openxmlformats.org/markup-compatibility/2006" xmlns:r="http://schemas.openxmlformats.org/officeDocument/2006/relationships" xmlns:w="http://schemas.openxmlformats.org/wordprocessingml/2006/main" xmlns:w14="http://schemas.microsoft.com/office/word/2010/wordml" xmlns:w15="http://schemas.microsoft.com/office/word/2012/wordml" xmlns:w16cex="http://schemas.microsoft.com/office/word/2018/wordml/cex" xmlns:w16cid="http://schemas.microsoft.com/office/word/2016/wordml/cid" xmlns:w16="http://schemas.microsoft.com/office/word/2018/wordml" xmlns:w16du="http://schemas.microsoft.com/office/word/2023/wordml/word16du" xmlns:w16sdtdh="http://schemas.microsoft.com/office/word/2020/wordml/sdtdatahash" xmlns:w16se="http://schemas.microsoft.com/office/word/2015/wordml/symex" mc:Ignorable="w14 w15 w16se w16cid w16 w16cex w16sdtdh w16du">
+<w:styles xmlns:mc="http://schemas.openxmlformats.org/markup-compatibility/2006" xmlns:r="http://schemas.openxmlformats.org/officeDocument/2006/relationships" xmlns:w="http://schemas.openxmlformats.org/wordprocessingml/2006/main" xmlns:w14="http://schemas.microsoft.com/office/word/2010/wordml" xmlns:w15="http://schemas.microsoft.com/office/word/2012/wordml" xmlns:w16cex="http://schemas.microsoft.com/office/word/2018/wordml/cex" xmlns:w16cid="http://schemas.microsoft.com/office/word/2016/wordml/cid" xmlns:w16="http://schemas.microsoft.com/office/word/2018/wordml" xmlns:w16du="http://schemas.microsoft.com/office/word/2023/wordml/word16du" xmlns:w16sdtdh="http://schemas.microsoft.com/office/word/2020/wordml/sdtdatahash" xmlns:w16sdtfl="http://schemas.microsoft.com/office/word/2024/wordml/sdtformatlock" xmlns:w16se="http://schemas.microsoft.com/office/word/2015/wordml/symex" mc:Ignorable="w14 w15 w16se w16cid w16 w16cex w16sdtdh w16sdtfl w16du">
   <w:docDefaults>
     <w:rPrDefault>
       <w:rPr>

--- a/dic/السعودين/تعهد .docx
+++ b/dic/السعودين/تعهد .docx
@@ -17,17 +17,6 @@
           <w:rtl/>
         </w:rPr>
       </w:pPr>
-    </w:p>
-    <w:p>
-      <w:pPr>
-        <w:bidi w:val="0"/>
-        <w:rPr>
-          <w:rtl/>
-        </w:rPr>
-      </w:pPr>
-      <w:r>
-        <w:t>4</w:t>
-      </w:r>
     </w:p>
     <w:p>
       <w:pPr>
